--- a/Docs/MVC.docx
+++ b/Docs/MVC.docx
@@ -10,18 +10,212 @@
     <w:p>
       <w:r>
         <w:tab/>
+      </w:r>
+      <w:proofErr w:type="spellStart"/>
+      <w:r>
         <w:t>DispatcherServlet</w:t>
       </w:r>
+      <w:proofErr w:type="spellEnd"/>
     </w:p>
     <w:p>
       <w:r>
         <w:tab/>
-        <w:t xml:space="preserve">Spring – framework raspandit </w:t>
+        <w:t xml:space="preserve">Spring – framework </w:t>
+      </w:r>
+      <w:proofErr w:type="spellStart"/>
+      <w:r>
+        <w:t>raspandit</w:t>
+      </w:r>
+      <w:proofErr w:type="spellEnd"/>
+      <w:r>
+        <w:t xml:space="preserve"> </w:t>
       </w:r>
     </w:p>
     <w:p>
       <w:r>
         <w:tab/>
+      </w:r>
+      <w:proofErr w:type="gramStart"/>
+      <w:r>
+        <w:t>Un</w:t>
+      </w:r>
+      <w:proofErr w:type="gramEnd"/>
+      <w:r>
+        <w:t xml:space="preserve"> servlet </w:t>
+      </w:r>
+      <w:proofErr w:type="spellStart"/>
+      <w:r>
+        <w:t>poate</w:t>
+      </w:r>
+      <w:proofErr w:type="spellEnd"/>
+      <w:r>
+        <w:t xml:space="preserve"> fi </w:t>
+      </w:r>
+      <w:proofErr w:type="spellStart"/>
+      <w:r>
+        <w:t>util</w:t>
+      </w:r>
+      <w:proofErr w:type="spellEnd"/>
+      <w:r>
+        <w:t xml:space="preserve"> </w:t>
+      </w:r>
+      <w:proofErr w:type="spellStart"/>
+      <w:r>
+        <w:t>chiar</w:t>
+      </w:r>
+      <w:proofErr w:type="spellEnd"/>
+      <w:r>
+        <w:t xml:space="preserve"> </w:t>
+      </w:r>
+      <w:proofErr w:type="spellStart"/>
+      <w:r>
+        <w:t>daca</w:t>
+      </w:r>
+      <w:proofErr w:type="spellEnd"/>
+      <w:r>
+        <w:t xml:space="preserve"> nu e </w:t>
+      </w:r>
+      <w:proofErr w:type="spellStart"/>
+      <w:r>
+        <w:t>mapat</w:t>
+      </w:r>
+      <w:proofErr w:type="spellEnd"/>
+      <w:r>
+        <w:t xml:space="preserve"> in web.xml</w:t>
+      </w:r>
+    </w:p>
+    <w:p>
+      <w:pPr>
+        <w:ind w:firstLine="720"/>
+      </w:pPr>
+      <w:r>
+        <w:t xml:space="preserve">Pot </w:t>
+      </w:r>
+      <w:proofErr w:type="spellStart"/>
+      <w:proofErr w:type="gramStart"/>
+      <w:r>
+        <w:t>sa</w:t>
+      </w:r>
+      <w:proofErr w:type="spellEnd"/>
+      <w:proofErr w:type="gramEnd"/>
+      <w:r>
+        <w:t xml:space="preserve"> am </w:t>
+      </w:r>
+      <w:proofErr w:type="spellStart"/>
+      <w:r>
+        <w:t>init</w:t>
+      </w:r>
+      <w:proofErr w:type="spellEnd"/>
+      <w:r>
+        <w:t xml:space="preserve"> </w:t>
+      </w:r>
+      <w:proofErr w:type="spellStart"/>
+      <w:r>
+        <w:t>sau</w:t>
+      </w:r>
+      <w:proofErr w:type="spellEnd"/>
+      <w:r>
+        <w:t xml:space="preserve"> destroy </w:t>
+      </w:r>
+      <w:proofErr w:type="spellStart"/>
+      <w:r>
+        <w:t>si</w:t>
+      </w:r>
+      <w:proofErr w:type="spellEnd"/>
+      <w:r>
+        <w:t xml:space="preserve"> </w:t>
+      </w:r>
+      <w:proofErr w:type="spellStart"/>
+      <w:r>
+        <w:t>sa</w:t>
+      </w:r>
+      <w:proofErr w:type="spellEnd"/>
+      <w:r>
+        <w:t xml:space="preserve"> </w:t>
+      </w:r>
+      <w:proofErr w:type="spellStart"/>
+      <w:r>
+        <w:t>fac</w:t>
+      </w:r>
+      <w:proofErr w:type="spellEnd"/>
+      <w:r>
+        <w:t xml:space="preserve"> </w:t>
+      </w:r>
+      <w:proofErr w:type="spellStart"/>
+      <w:r>
+        <w:t>acolo</w:t>
+      </w:r>
+      <w:proofErr w:type="spellEnd"/>
+      <w:r>
+        <w:t xml:space="preserve"> </w:t>
+      </w:r>
+      <w:proofErr w:type="spellStart"/>
+      <w:r>
+        <w:t>anumite</w:t>
+      </w:r>
+      <w:proofErr w:type="spellEnd"/>
+      <w:r>
+        <w:t xml:space="preserve"> </w:t>
+      </w:r>
+      <w:proofErr w:type="spellStart"/>
+      <w:r>
+        <w:t>operatii</w:t>
+      </w:r>
+      <w:proofErr w:type="spellEnd"/>
+    </w:p>
+    <w:p>
+      <w:pPr>
+        <w:ind w:firstLine="720"/>
+      </w:pPr>
+    </w:p>
+    <w:p>
+      <w:pPr>
+        <w:ind w:firstLine="720"/>
+      </w:pPr>
+      <w:r>
+        <w:t xml:space="preserve">Java </w:t>
+      </w:r>
+      <w:proofErr w:type="spellStart"/>
+      <w:proofErr w:type="gramStart"/>
+      <w:r>
+        <w:t>este</w:t>
+      </w:r>
+      <w:proofErr w:type="spellEnd"/>
+      <w:proofErr w:type="gramEnd"/>
+      <w:r>
+        <w:t xml:space="preserve"> un </w:t>
+      </w:r>
+      <w:proofErr w:type="spellStart"/>
+      <w:r>
+        <w:t>limbaj</w:t>
+      </w:r>
+      <w:proofErr w:type="spellEnd"/>
+      <w:r>
+        <w:t xml:space="preserve"> </w:t>
+      </w:r>
+      <w:proofErr w:type="spellStart"/>
+      <w:r>
+        <w:t>puternic</w:t>
+      </w:r>
+      <w:proofErr w:type="spellEnd"/>
+      <w:r>
+        <w:t xml:space="preserve"> </w:t>
+      </w:r>
+      <w:proofErr w:type="spellStart"/>
+      <w:r>
+        <w:t>datorita</w:t>
+      </w:r>
+      <w:proofErr w:type="spellEnd"/>
+      <w:r>
+        <w:t xml:space="preserve"> Reflection-</w:t>
+      </w:r>
+      <w:proofErr w:type="spellStart"/>
+      <w:r>
+        <w:t>ului</w:t>
+      </w:r>
+      <w:proofErr w:type="spellEnd"/>
+      <w:r>
+        <w:t>.</w:t>
       </w:r>
       <w:bookmarkStart w:id="0" w:name="_GoBack"/>
       <w:bookmarkEnd w:id="0"/>

--- a/Docs/MVC.docx
+++ b/Docs/MVC.docx
@@ -217,8 +217,176 @@
       <w:r>
         <w:t>.</w:t>
       </w:r>
+    </w:p>
+    <w:p>
+      <w:pPr>
+        <w:ind w:firstLine="720"/>
+      </w:pPr>
+    </w:p>
+    <w:p>
+      <w:pPr>
+        <w:ind w:firstLine="720"/>
+      </w:pPr>
+    </w:p>
+    <w:p>
+      <w:pPr>
+        <w:ind w:firstLine="720"/>
+      </w:pPr>
+      <w:r>
+        <w:t>Onion Architecture</w:t>
+      </w:r>
+    </w:p>
+    <w:p>
+      <w:pPr>
+        <w:ind w:firstLine="720"/>
+      </w:pPr>
+    </w:p>
+    <w:p>
+      <w:pPr>
+        <w:ind w:firstLine="720"/>
+      </w:pPr>
+      <w:r>
+        <w:t>Domain Model</w:t>
+      </w:r>
+      <w:r>
+        <w:t xml:space="preserve"> – </w:t>
+      </w:r>
+      <w:proofErr w:type="spellStart"/>
+      <w:r>
+        <w:t>entitatile</w:t>
+      </w:r>
+      <w:proofErr w:type="spellEnd"/>
+      <w:r>
+        <w:t xml:space="preserve"> </w:t>
+      </w:r>
+      <w:proofErr w:type="spellStart"/>
+      <w:r>
+        <w:t>noastre</w:t>
+      </w:r>
+      <w:proofErr w:type="spellEnd"/>
+    </w:p>
+    <w:p>
+      <w:pPr>
+        <w:ind w:firstLine="720"/>
+      </w:pPr>
+      <w:r>
+        <w:t>Domain Services</w:t>
+      </w:r>
+      <w:r>
+        <w:t xml:space="preserve"> – business-</w:t>
+      </w:r>
+      <w:proofErr w:type="spellStart"/>
+      <w:r>
+        <w:t>ul</w:t>
+      </w:r>
+      <w:proofErr w:type="spellEnd"/>
+    </w:p>
+    <w:p>
+      <w:pPr>
+        <w:ind w:firstLine="720"/>
+      </w:pPr>
+      <w:r>
+        <w:t>Application Servi</w:t>
+      </w:r>
+      <w:r>
+        <w:t>c</w:t>
+      </w:r>
+      <w:r>
+        <w:t>es</w:t>
+      </w:r>
+      <w:r>
+        <w:t xml:space="preserve"> – controller </w:t>
+      </w:r>
       <w:bookmarkStart w:id="0" w:name="_GoBack"/>
       <w:bookmarkEnd w:id="0"/>
+    </w:p>
+    <w:p>
+      <w:pPr>
+        <w:ind w:firstLine="720"/>
+      </w:pPr>
+      <w:r>
+        <w:t>UI</w:t>
+      </w:r>
+    </w:p>
+    <w:p>
+      <w:pPr>
+        <w:ind w:firstLine="720"/>
+      </w:pPr>
+    </w:p>
+    <w:p>
+      <w:pPr>
+        <w:ind w:firstLine="720"/>
+      </w:pPr>
+      <w:r>
+        <w:t xml:space="preserve">SOLID – set de </w:t>
+      </w:r>
+      <w:proofErr w:type="spellStart"/>
+      <w:r>
+        <w:t>principii</w:t>
+      </w:r>
+      <w:proofErr w:type="spellEnd"/>
+    </w:p>
+    <w:p>
+      <w:pPr>
+        <w:ind w:firstLine="720"/>
+      </w:pPr>
+    </w:p>
+    <w:p>
+      <w:pPr>
+        <w:ind w:firstLine="720"/>
+      </w:pPr>
+      <w:r>
+        <w:t xml:space="preserve">E bine </w:t>
+      </w:r>
+      <w:proofErr w:type="spellStart"/>
+      <w:proofErr w:type="gramStart"/>
+      <w:r>
+        <w:t>sa</w:t>
+      </w:r>
+      <w:proofErr w:type="spellEnd"/>
+      <w:proofErr w:type="gramEnd"/>
+      <w:r>
+        <w:t xml:space="preserve"> </w:t>
+      </w:r>
+      <w:proofErr w:type="spellStart"/>
+      <w:r>
+        <w:t>intorc</w:t>
+      </w:r>
+      <w:proofErr w:type="spellEnd"/>
+      <w:r>
+        <w:t xml:space="preserve"> </w:t>
+      </w:r>
+      <w:proofErr w:type="spellStart"/>
+      <w:r>
+        <w:t>cel</w:t>
+      </w:r>
+      <w:proofErr w:type="spellEnd"/>
+      <w:r>
+        <w:t xml:space="preserve"> </w:t>
+      </w:r>
+      <w:proofErr w:type="spellStart"/>
+      <w:r>
+        <w:t>mai</w:t>
+      </w:r>
+      <w:proofErr w:type="spellEnd"/>
+      <w:r>
+        <w:t xml:space="preserve"> abstract tip.</w:t>
+      </w:r>
+    </w:p>
+    <w:p>
+      <w:pPr>
+        <w:ind w:firstLine="720"/>
+      </w:pPr>
+    </w:p>
+    <w:p>
+      <w:pPr>
+        <w:ind w:firstLine="720"/>
+      </w:pPr>
+    </w:p>
+    <w:p>
+      <w:pPr>
+        <w:ind w:firstLine="720"/>
+      </w:pPr>
     </w:p>
     <w:sectPr>
       <w:pgSz w:w="12240" w:h="15840"/>
